--- a/Tutorial (Notes).docx
+++ b/Tutorial (Notes).docx
@@ -55,6 +55,7 @@
                 <w:szCs w:val="52"/>
               </w:rPr>
             </w:pPr>
+            <w:proofErr w:type="spellStart"/>
             <w:r>
               <w:rPr>
                 <w:rFonts w:ascii="Times New Roman" w:hAnsi="Times New Roman" w:cs="Times New Roman"/>
@@ -65,6 +66,7 @@
               </w:rPr>
               <w:t>takeApeek</w:t>
             </w:r>
+            <w:proofErr w:type="spellEnd"/>
           </w:p>
         </w:tc>
       </w:tr>
@@ -173,6 +175,2314 @@
               </w:rPr>
               <w:t>Besties</w:t>
             </w:r>
+          </w:p>
+        </w:tc>
+      </w:tr>
+      <w:tr>
+        <w:tc>
+          <w:tcPr>
+            <w:tcW w:w="4675" w:type="dxa"/>
+          </w:tcPr>
+          <w:p>
+            <w:pPr>
+              <w:rPr>
+                <w:rFonts w:ascii="Times New Roman" w:hAnsi="Times New Roman" w:cs="Times New Roman"/>
+                <w:b/>
+                <w:bCs/>
+                <w:sz w:val="52"/>
+                <w:szCs w:val="52"/>
+              </w:rPr>
+            </w:pPr>
+            <w:proofErr w:type="spellStart"/>
+            <w:r>
+              <w:rPr>
+                <w:rFonts w:ascii="Times New Roman" w:hAnsi="Times New Roman" w:cs="Times New Roman"/>
+                <w:b/>
+                <w:bCs/>
+                <w:sz w:val="52"/>
+                <w:szCs w:val="52"/>
+              </w:rPr>
+              <w:t>SignIn</w:t>
+            </w:r>
+            <w:proofErr w:type="spellEnd"/>
+            <w:r>
+              <w:rPr>
+                <w:rFonts w:ascii="Times New Roman" w:hAnsi="Times New Roman" w:cs="Times New Roman"/>
+                <w:b/>
+                <w:bCs/>
+                <w:sz w:val="52"/>
+                <w:szCs w:val="52"/>
+              </w:rPr>
+              <w:t xml:space="preserve"> with </w:t>
+            </w:r>
+            <w:proofErr w:type="spellStart"/>
+            <w:r>
+              <w:rPr>
+                <w:rFonts w:ascii="Times New Roman" w:hAnsi="Times New Roman" w:cs="Times New Roman"/>
+                <w:b/>
+                <w:bCs/>
+                <w:sz w:val="52"/>
+                <w:szCs w:val="52"/>
+              </w:rPr>
+              <w:t>Github</w:t>
+            </w:r>
+            <w:proofErr w:type="spellEnd"/>
+          </w:p>
+        </w:tc>
+        <w:tc>
+          <w:tcPr>
+            <w:tcW w:w="4675" w:type="dxa"/>
+          </w:tcPr>
+          <w:p>
+            <w:pPr>
+              <w:rPr>
+                <w:rFonts w:ascii="Times New Roman" w:hAnsi="Times New Roman" w:cs="Times New Roman"/>
+                <w:b/>
+                <w:bCs/>
+                <w:sz w:val="52"/>
+                <w:szCs w:val="52"/>
+              </w:rPr>
+            </w:pPr>
+            <w:proofErr w:type="spellStart"/>
+            <w:r>
+              <w:rPr>
+                <w:rFonts w:ascii="Times New Roman" w:hAnsi="Times New Roman" w:cs="Times New Roman"/>
+                <w:b/>
+                <w:bCs/>
+                <w:sz w:val="52"/>
+                <w:szCs w:val="52"/>
+              </w:rPr>
+              <w:t>SignIn</w:t>
+            </w:r>
+            <w:proofErr w:type="spellEnd"/>
+            <w:r>
+              <w:rPr>
+                <w:rFonts w:ascii="Times New Roman" w:hAnsi="Times New Roman" w:cs="Times New Roman"/>
+                <w:b/>
+                <w:bCs/>
+                <w:sz w:val="52"/>
+                <w:szCs w:val="52"/>
+              </w:rPr>
+              <w:t xml:space="preserve"> with GOOGLE</w:t>
+            </w:r>
+          </w:p>
+        </w:tc>
+      </w:tr>
+      <w:tr>
+        <w:tc>
+          <w:tcPr>
+            <w:tcW w:w="4675" w:type="dxa"/>
+          </w:tcPr>
+          <w:p>
+            <w:pPr>
+              <w:rPr>
+                <w:rFonts w:ascii="Times New Roman" w:hAnsi="Times New Roman" w:cs="Times New Roman"/>
+                <w:b/>
+                <w:bCs/>
+                <w:sz w:val="52"/>
+                <w:szCs w:val="52"/>
+              </w:rPr>
+            </w:pPr>
+            <w:proofErr w:type="spellStart"/>
+            <w:r>
+              <w:rPr>
+                <w:rFonts w:ascii="Times New Roman" w:hAnsi="Times New Roman" w:cs="Times New Roman"/>
+                <w:b/>
+                <w:bCs/>
+                <w:sz w:val="52"/>
+                <w:szCs w:val="52"/>
+              </w:rPr>
+              <w:t>CreatePost</w:t>
+            </w:r>
+            <w:proofErr w:type="spellEnd"/>
+          </w:p>
+        </w:tc>
+        <w:tc>
+          <w:tcPr>
+            <w:tcW w:w="4675" w:type="dxa"/>
+          </w:tcPr>
+          <w:p>
+            <w:pPr>
+              <w:rPr>
+                <w:rFonts w:ascii="Times New Roman" w:hAnsi="Times New Roman" w:cs="Times New Roman"/>
+                <w:b/>
+                <w:bCs/>
+                <w:sz w:val="52"/>
+                <w:szCs w:val="52"/>
+              </w:rPr>
+            </w:pPr>
+            <w:proofErr w:type="spellStart"/>
+            <w:r>
+              <w:rPr>
+                <w:rFonts w:ascii="Times New Roman" w:hAnsi="Times New Roman" w:cs="Times New Roman"/>
+                <w:b/>
+                <w:bCs/>
+                <w:sz w:val="52"/>
+                <w:szCs w:val="52"/>
+              </w:rPr>
+              <w:t>ShareAPeek</w:t>
+            </w:r>
+            <w:proofErr w:type="spellEnd"/>
+          </w:p>
+        </w:tc>
+      </w:tr>
+      <w:tr>
+        <w:tc>
+          <w:tcPr>
+            <w:tcW w:w="4675" w:type="dxa"/>
+          </w:tcPr>
+          <w:p>
+            <w:pPr>
+              <w:rPr>
+                <w:rFonts w:ascii="Times New Roman" w:hAnsi="Times New Roman" w:cs="Times New Roman"/>
+                <w:b/>
+                <w:bCs/>
+                <w:sz w:val="52"/>
+                <w:szCs w:val="52"/>
+              </w:rPr>
+            </w:pPr>
+            <w:r>
+              <w:rPr>
+                <w:rFonts w:ascii="Times New Roman" w:hAnsi="Times New Roman" w:cs="Times New Roman"/>
+                <w:b/>
+                <w:bCs/>
+                <w:sz w:val="52"/>
+                <w:szCs w:val="52"/>
+              </w:rPr>
+              <w:t>Create</w:t>
+            </w:r>
+          </w:p>
+        </w:tc>
+        <w:tc>
+          <w:tcPr>
+            <w:tcW w:w="4675" w:type="dxa"/>
+          </w:tcPr>
+          <w:p>
+            <w:pPr>
+              <w:rPr>
+                <w:rFonts w:ascii="Times New Roman" w:hAnsi="Times New Roman" w:cs="Times New Roman"/>
+                <w:b/>
+                <w:bCs/>
+                <w:sz w:val="52"/>
+                <w:szCs w:val="52"/>
+              </w:rPr>
+            </w:pPr>
+            <w:r>
+              <w:rPr>
+                <w:rFonts w:ascii="Times New Roman" w:hAnsi="Times New Roman" w:cs="Times New Roman"/>
+                <w:b/>
+                <w:bCs/>
+                <w:sz w:val="52"/>
+                <w:szCs w:val="52"/>
+              </w:rPr>
+              <w:t>Share</w:t>
+            </w:r>
+          </w:p>
+        </w:tc>
+      </w:tr>
+      <w:tr>
+        <w:tc>
+          <w:tcPr>
+            <w:tcW w:w="4675" w:type="dxa"/>
+          </w:tcPr>
+          <w:p>
+            <w:pPr>
+              <w:rPr>
+                <w:rFonts w:ascii="Times New Roman" w:hAnsi="Times New Roman" w:cs="Times New Roman"/>
+                <w:b/>
+                <w:bCs/>
+                <w:sz w:val="52"/>
+                <w:szCs w:val="52"/>
+              </w:rPr>
+            </w:pPr>
+            <w:proofErr w:type="spellStart"/>
+            <w:r>
+              <w:rPr>
+                <w:rFonts w:ascii="Times New Roman" w:hAnsi="Times New Roman" w:cs="Times New Roman"/>
+                <w:b/>
+                <w:bCs/>
+                <w:sz w:val="52"/>
+                <w:szCs w:val="52"/>
+              </w:rPr>
+              <w:t>CreatePost</w:t>
+            </w:r>
+            <w:proofErr w:type="spellEnd"/>
+          </w:p>
+        </w:tc>
+        <w:tc>
+          <w:tcPr>
+            <w:tcW w:w="4675" w:type="dxa"/>
+          </w:tcPr>
+          <w:p>
+            <w:pPr>
+              <w:rPr>
+                <w:rFonts w:ascii="Times New Roman" w:hAnsi="Times New Roman" w:cs="Times New Roman"/>
+                <w:b/>
+                <w:bCs/>
+                <w:sz w:val="52"/>
+                <w:szCs w:val="52"/>
+              </w:rPr>
+            </w:pPr>
+            <w:proofErr w:type="spellStart"/>
+            <w:r>
+              <w:rPr>
+                <w:rFonts w:ascii="Times New Roman" w:hAnsi="Times New Roman" w:cs="Times New Roman"/>
+                <w:b/>
+                <w:bCs/>
+                <w:sz w:val="52"/>
+                <w:szCs w:val="52"/>
+              </w:rPr>
+              <w:t>SharePeek</w:t>
+            </w:r>
+            <w:proofErr w:type="spellEnd"/>
+          </w:p>
+        </w:tc>
+      </w:tr>
+      <w:tr>
+        <w:tc>
+          <w:tcPr>
+            <w:tcW w:w="4675" w:type="dxa"/>
+          </w:tcPr>
+          <w:p>
+            <w:pPr>
+              <w:rPr>
+                <w:rFonts w:ascii="Times New Roman" w:hAnsi="Times New Roman" w:cs="Times New Roman"/>
+                <w:b/>
+                <w:bCs/>
+                <w:sz w:val="52"/>
+                <w:szCs w:val="52"/>
+              </w:rPr>
+            </w:pPr>
+            <w:r>
+              <w:rPr>
+                <w:rFonts w:ascii="Times New Roman" w:hAnsi="Times New Roman" w:cs="Times New Roman"/>
+                <w:b/>
+                <w:bCs/>
+                <w:sz w:val="52"/>
+                <w:szCs w:val="52"/>
+              </w:rPr>
+              <w:t>(</w:t>
+            </w:r>
+            <w:proofErr w:type="spellStart"/>
+            <w:r>
+              <w:rPr>
+                <w:rFonts w:ascii="Times New Roman" w:hAnsi="Times New Roman" w:cs="Times New Roman"/>
+                <w:b/>
+                <w:bCs/>
+                <w:sz w:val="52"/>
+                <w:szCs w:val="52"/>
+              </w:rPr>
+              <w:t>ShareItem.tsx</w:t>
+            </w:r>
+            <w:proofErr w:type="spellEnd"/>
+            <w:r>
+              <w:rPr>
+                <w:rFonts w:ascii="Times New Roman" w:hAnsi="Times New Roman" w:cs="Times New Roman"/>
+                <w:b/>
+                <w:bCs/>
+                <w:sz w:val="52"/>
+                <w:szCs w:val="52"/>
+              </w:rPr>
+              <w:t>) - post</w:t>
+            </w:r>
+          </w:p>
+        </w:tc>
+        <w:tc>
+          <w:tcPr>
+            <w:tcW w:w="4675" w:type="dxa"/>
+          </w:tcPr>
+          <w:p>
+            <w:pPr>
+              <w:rPr>
+                <w:rFonts w:ascii="Times New Roman" w:hAnsi="Times New Roman" w:cs="Times New Roman"/>
+                <w:b/>
+                <w:bCs/>
+                <w:sz w:val="52"/>
+                <w:szCs w:val="52"/>
+              </w:rPr>
+            </w:pPr>
+            <w:r>
+              <w:rPr>
+                <w:rFonts w:ascii="Times New Roman" w:hAnsi="Times New Roman" w:cs="Times New Roman"/>
+                <w:b/>
+                <w:bCs/>
+                <w:sz w:val="52"/>
+                <w:szCs w:val="52"/>
+              </w:rPr>
+              <w:t>same</w:t>
+            </w:r>
+          </w:p>
+        </w:tc>
+      </w:tr>
+      <w:tr>
+        <w:tc>
+          <w:tcPr>
+            <w:tcW w:w="4675" w:type="dxa"/>
+          </w:tcPr>
+          <w:p>
+            <w:pPr>
+              <w:rPr>
+                <w:rFonts w:ascii="Times New Roman" w:hAnsi="Times New Roman" w:cs="Times New Roman"/>
+                <w:b/>
+                <w:bCs/>
+                <w:sz w:val="52"/>
+                <w:szCs w:val="52"/>
+              </w:rPr>
+            </w:pPr>
+          </w:p>
+        </w:tc>
+        <w:tc>
+          <w:tcPr>
+            <w:tcW w:w="4675" w:type="dxa"/>
+          </w:tcPr>
+          <w:p>
+            <w:pPr>
+              <w:rPr>
+                <w:rFonts w:ascii="Times New Roman" w:hAnsi="Times New Roman" w:cs="Times New Roman"/>
+                <w:b/>
+                <w:bCs/>
+                <w:sz w:val="52"/>
+                <w:szCs w:val="52"/>
+              </w:rPr>
+            </w:pPr>
+          </w:p>
+        </w:tc>
+      </w:tr>
+      <w:tr>
+        <w:tc>
+          <w:tcPr>
+            <w:tcW w:w="4675" w:type="dxa"/>
+          </w:tcPr>
+          <w:p>
+            <w:pPr>
+              <w:rPr>
+                <w:rFonts w:ascii="Times New Roman" w:hAnsi="Times New Roman" w:cs="Times New Roman"/>
+                <w:b/>
+                <w:bCs/>
+                <w:sz w:val="52"/>
+                <w:szCs w:val="52"/>
+              </w:rPr>
+            </w:pPr>
+          </w:p>
+        </w:tc>
+        <w:tc>
+          <w:tcPr>
+            <w:tcW w:w="4675" w:type="dxa"/>
+          </w:tcPr>
+          <w:p>
+            <w:pPr>
+              <w:rPr>
+                <w:rFonts w:ascii="Times New Roman" w:hAnsi="Times New Roman" w:cs="Times New Roman"/>
+                <w:b/>
+                <w:bCs/>
+                <w:sz w:val="52"/>
+                <w:szCs w:val="52"/>
+              </w:rPr>
+            </w:pPr>
+          </w:p>
+        </w:tc>
+      </w:tr>
+      <w:tr>
+        <w:tc>
+          <w:tcPr>
+            <w:tcW w:w="4675" w:type="dxa"/>
+          </w:tcPr>
+          <w:p>
+            <w:pPr>
+              <w:rPr>
+                <w:rFonts w:ascii="Times New Roman" w:hAnsi="Times New Roman" w:cs="Times New Roman"/>
+                <w:b/>
+                <w:bCs/>
+                <w:sz w:val="52"/>
+                <w:szCs w:val="52"/>
+              </w:rPr>
+            </w:pPr>
+          </w:p>
+        </w:tc>
+        <w:tc>
+          <w:tcPr>
+            <w:tcW w:w="4675" w:type="dxa"/>
+          </w:tcPr>
+          <w:p>
+            <w:pPr>
+              <w:rPr>
+                <w:rFonts w:ascii="Times New Roman" w:hAnsi="Times New Roman" w:cs="Times New Roman"/>
+                <w:b/>
+                <w:bCs/>
+                <w:sz w:val="52"/>
+                <w:szCs w:val="52"/>
+              </w:rPr>
+            </w:pPr>
+          </w:p>
+        </w:tc>
+      </w:tr>
+      <w:tr>
+        <w:tc>
+          <w:tcPr>
+            <w:tcW w:w="4675" w:type="dxa"/>
+          </w:tcPr>
+          <w:p>
+            <w:pPr>
+              <w:rPr>
+                <w:rFonts w:ascii="Times New Roman" w:hAnsi="Times New Roman" w:cs="Times New Roman"/>
+                <w:b/>
+                <w:bCs/>
+                <w:sz w:val="52"/>
+                <w:szCs w:val="52"/>
+              </w:rPr>
+            </w:pPr>
+          </w:p>
+        </w:tc>
+        <w:tc>
+          <w:tcPr>
+            <w:tcW w:w="4675" w:type="dxa"/>
+          </w:tcPr>
+          <w:p>
+            <w:pPr>
+              <w:rPr>
+                <w:rFonts w:ascii="Times New Roman" w:hAnsi="Times New Roman" w:cs="Times New Roman"/>
+                <w:b/>
+                <w:bCs/>
+                <w:sz w:val="52"/>
+                <w:szCs w:val="52"/>
+              </w:rPr>
+            </w:pPr>
+          </w:p>
+        </w:tc>
+      </w:tr>
+      <w:tr>
+        <w:tc>
+          <w:tcPr>
+            <w:tcW w:w="4675" w:type="dxa"/>
+          </w:tcPr>
+          <w:p>
+            <w:pPr>
+              <w:rPr>
+                <w:rFonts w:ascii="Times New Roman" w:hAnsi="Times New Roman" w:cs="Times New Roman"/>
+                <w:b/>
+                <w:bCs/>
+                <w:sz w:val="52"/>
+                <w:szCs w:val="52"/>
+              </w:rPr>
+            </w:pPr>
+          </w:p>
+        </w:tc>
+        <w:tc>
+          <w:tcPr>
+            <w:tcW w:w="4675" w:type="dxa"/>
+          </w:tcPr>
+          <w:p>
+            <w:pPr>
+              <w:rPr>
+                <w:rFonts w:ascii="Times New Roman" w:hAnsi="Times New Roman" w:cs="Times New Roman"/>
+                <w:b/>
+                <w:bCs/>
+                <w:sz w:val="52"/>
+                <w:szCs w:val="52"/>
+              </w:rPr>
+            </w:pPr>
+          </w:p>
+        </w:tc>
+      </w:tr>
+      <w:tr>
+        <w:tc>
+          <w:tcPr>
+            <w:tcW w:w="4675" w:type="dxa"/>
+          </w:tcPr>
+          <w:p>
+            <w:pPr>
+              <w:rPr>
+                <w:rFonts w:ascii="Times New Roman" w:hAnsi="Times New Roman" w:cs="Times New Roman"/>
+                <w:b/>
+                <w:bCs/>
+                <w:sz w:val="52"/>
+                <w:szCs w:val="52"/>
+              </w:rPr>
+            </w:pPr>
+          </w:p>
+        </w:tc>
+        <w:tc>
+          <w:tcPr>
+            <w:tcW w:w="4675" w:type="dxa"/>
+          </w:tcPr>
+          <w:p>
+            <w:pPr>
+              <w:rPr>
+                <w:rFonts w:ascii="Times New Roman" w:hAnsi="Times New Roman" w:cs="Times New Roman"/>
+                <w:b/>
+                <w:bCs/>
+                <w:sz w:val="52"/>
+                <w:szCs w:val="52"/>
+              </w:rPr>
+            </w:pPr>
+          </w:p>
+        </w:tc>
+      </w:tr>
+      <w:tr>
+        <w:tc>
+          <w:tcPr>
+            <w:tcW w:w="4675" w:type="dxa"/>
+          </w:tcPr>
+          <w:p>
+            <w:pPr>
+              <w:rPr>
+                <w:rFonts w:ascii="Times New Roman" w:hAnsi="Times New Roman" w:cs="Times New Roman"/>
+                <w:b/>
+                <w:bCs/>
+                <w:sz w:val="52"/>
+                <w:szCs w:val="52"/>
+              </w:rPr>
+            </w:pPr>
+          </w:p>
+        </w:tc>
+        <w:tc>
+          <w:tcPr>
+            <w:tcW w:w="4675" w:type="dxa"/>
+          </w:tcPr>
+          <w:p>
+            <w:pPr>
+              <w:rPr>
+                <w:rFonts w:ascii="Times New Roman" w:hAnsi="Times New Roman" w:cs="Times New Roman"/>
+                <w:b/>
+                <w:bCs/>
+                <w:sz w:val="52"/>
+                <w:szCs w:val="52"/>
+              </w:rPr>
+            </w:pPr>
+          </w:p>
+        </w:tc>
+      </w:tr>
+      <w:tr>
+        <w:tc>
+          <w:tcPr>
+            <w:tcW w:w="4675" w:type="dxa"/>
+          </w:tcPr>
+          <w:p>
+            <w:pPr>
+              <w:rPr>
+                <w:rFonts w:ascii="Times New Roman" w:hAnsi="Times New Roman" w:cs="Times New Roman"/>
+                <w:b/>
+                <w:bCs/>
+                <w:sz w:val="52"/>
+                <w:szCs w:val="52"/>
+              </w:rPr>
+            </w:pPr>
+          </w:p>
+        </w:tc>
+        <w:tc>
+          <w:tcPr>
+            <w:tcW w:w="4675" w:type="dxa"/>
+          </w:tcPr>
+          <w:p>
+            <w:pPr>
+              <w:rPr>
+                <w:rFonts w:ascii="Times New Roman" w:hAnsi="Times New Roman" w:cs="Times New Roman"/>
+                <w:b/>
+                <w:bCs/>
+                <w:sz w:val="52"/>
+                <w:szCs w:val="52"/>
+              </w:rPr>
+            </w:pPr>
+          </w:p>
+        </w:tc>
+      </w:tr>
+      <w:tr>
+        <w:tc>
+          <w:tcPr>
+            <w:tcW w:w="4675" w:type="dxa"/>
+          </w:tcPr>
+          <w:p>
+            <w:pPr>
+              <w:rPr>
+                <w:rFonts w:ascii="Times New Roman" w:hAnsi="Times New Roman" w:cs="Times New Roman"/>
+                <w:b/>
+                <w:bCs/>
+                <w:sz w:val="52"/>
+                <w:szCs w:val="52"/>
+              </w:rPr>
+            </w:pPr>
+          </w:p>
+        </w:tc>
+        <w:tc>
+          <w:tcPr>
+            <w:tcW w:w="4675" w:type="dxa"/>
+          </w:tcPr>
+          <w:p>
+            <w:pPr>
+              <w:rPr>
+                <w:rFonts w:ascii="Times New Roman" w:hAnsi="Times New Roman" w:cs="Times New Roman"/>
+                <w:b/>
+                <w:bCs/>
+                <w:sz w:val="52"/>
+                <w:szCs w:val="52"/>
+              </w:rPr>
+            </w:pPr>
+          </w:p>
+        </w:tc>
+      </w:tr>
+      <w:tr>
+        <w:tc>
+          <w:tcPr>
+            <w:tcW w:w="4675" w:type="dxa"/>
+          </w:tcPr>
+          <w:p>
+            <w:pPr>
+              <w:rPr>
+                <w:rFonts w:ascii="Times New Roman" w:hAnsi="Times New Roman" w:cs="Times New Roman"/>
+                <w:b/>
+                <w:bCs/>
+                <w:sz w:val="52"/>
+                <w:szCs w:val="52"/>
+              </w:rPr>
+            </w:pPr>
+          </w:p>
+        </w:tc>
+        <w:tc>
+          <w:tcPr>
+            <w:tcW w:w="4675" w:type="dxa"/>
+          </w:tcPr>
+          <w:p>
+            <w:pPr>
+              <w:rPr>
+                <w:rFonts w:ascii="Times New Roman" w:hAnsi="Times New Roman" w:cs="Times New Roman"/>
+                <w:b/>
+                <w:bCs/>
+                <w:sz w:val="52"/>
+                <w:szCs w:val="52"/>
+              </w:rPr>
+            </w:pPr>
+          </w:p>
+        </w:tc>
+      </w:tr>
+      <w:tr>
+        <w:tc>
+          <w:tcPr>
+            <w:tcW w:w="4675" w:type="dxa"/>
+          </w:tcPr>
+          <w:p>
+            <w:pPr>
+              <w:rPr>
+                <w:rFonts w:ascii="Times New Roman" w:hAnsi="Times New Roman" w:cs="Times New Roman"/>
+                <w:b/>
+                <w:bCs/>
+                <w:sz w:val="52"/>
+                <w:szCs w:val="52"/>
+              </w:rPr>
+            </w:pPr>
+          </w:p>
+        </w:tc>
+        <w:tc>
+          <w:tcPr>
+            <w:tcW w:w="4675" w:type="dxa"/>
+          </w:tcPr>
+          <w:p>
+            <w:pPr>
+              <w:rPr>
+                <w:rFonts w:ascii="Times New Roman" w:hAnsi="Times New Roman" w:cs="Times New Roman"/>
+                <w:b/>
+                <w:bCs/>
+                <w:sz w:val="52"/>
+                <w:szCs w:val="52"/>
+              </w:rPr>
+            </w:pPr>
+          </w:p>
+        </w:tc>
+      </w:tr>
+      <w:tr>
+        <w:tc>
+          <w:tcPr>
+            <w:tcW w:w="4675" w:type="dxa"/>
+          </w:tcPr>
+          <w:p>
+            <w:pPr>
+              <w:rPr>
+                <w:rFonts w:ascii="Times New Roman" w:hAnsi="Times New Roman" w:cs="Times New Roman"/>
+                <w:b/>
+                <w:bCs/>
+                <w:sz w:val="52"/>
+                <w:szCs w:val="52"/>
+              </w:rPr>
+            </w:pPr>
+          </w:p>
+        </w:tc>
+        <w:tc>
+          <w:tcPr>
+            <w:tcW w:w="4675" w:type="dxa"/>
+          </w:tcPr>
+          <w:p>
+            <w:pPr>
+              <w:rPr>
+                <w:rFonts w:ascii="Times New Roman" w:hAnsi="Times New Roman" w:cs="Times New Roman"/>
+                <w:b/>
+                <w:bCs/>
+                <w:sz w:val="52"/>
+                <w:szCs w:val="52"/>
+              </w:rPr>
+            </w:pPr>
+          </w:p>
+        </w:tc>
+      </w:tr>
+      <w:tr>
+        <w:tc>
+          <w:tcPr>
+            <w:tcW w:w="4675" w:type="dxa"/>
+          </w:tcPr>
+          <w:p>
+            <w:pPr>
+              <w:rPr>
+                <w:rFonts w:ascii="Times New Roman" w:hAnsi="Times New Roman" w:cs="Times New Roman"/>
+                <w:b/>
+                <w:bCs/>
+                <w:sz w:val="52"/>
+                <w:szCs w:val="52"/>
+              </w:rPr>
+            </w:pPr>
+          </w:p>
+        </w:tc>
+        <w:tc>
+          <w:tcPr>
+            <w:tcW w:w="4675" w:type="dxa"/>
+          </w:tcPr>
+          <w:p>
+            <w:pPr>
+              <w:rPr>
+                <w:rFonts w:ascii="Times New Roman" w:hAnsi="Times New Roman" w:cs="Times New Roman"/>
+                <w:b/>
+                <w:bCs/>
+                <w:sz w:val="52"/>
+                <w:szCs w:val="52"/>
+              </w:rPr>
+            </w:pPr>
+          </w:p>
+        </w:tc>
+      </w:tr>
+      <w:tr>
+        <w:tc>
+          <w:tcPr>
+            <w:tcW w:w="4675" w:type="dxa"/>
+          </w:tcPr>
+          <w:p>
+            <w:pPr>
+              <w:rPr>
+                <w:rFonts w:ascii="Times New Roman" w:hAnsi="Times New Roman" w:cs="Times New Roman"/>
+                <w:b/>
+                <w:bCs/>
+                <w:sz w:val="52"/>
+                <w:szCs w:val="52"/>
+              </w:rPr>
+            </w:pPr>
+          </w:p>
+        </w:tc>
+        <w:tc>
+          <w:tcPr>
+            <w:tcW w:w="4675" w:type="dxa"/>
+          </w:tcPr>
+          <w:p>
+            <w:pPr>
+              <w:rPr>
+                <w:rFonts w:ascii="Times New Roman" w:hAnsi="Times New Roman" w:cs="Times New Roman"/>
+                <w:b/>
+                <w:bCs/>
+                <w:sz w:val="52"/>
+                <w:szCs w:val="52"/>
+              </w:rPr>
+            </w:pPr>
+          </w:p>
+        </w:tc>
+      </w:tr>
+      <w:tr>
+        <w:tc>
+          <w:tcPr>
+            <w:tcW w:w="4675" w:type="dxa"/>
+          </w:tcPr>
+          <w:p>
+            <w:pPr>
+              <w:rPr>
+                <w:rFonts w:ascii="Times New Roman" w:hAnsi="Times New Roman" w:cs="Times New Roman"/>
+                <w:b/>
+                <w:bCs/>
+                <w:sz w:val="52"/>
+                <w:szCs w:val="52"/>
+              </w:rPr>
+            </w:pPr>
+          </w:p>
+        </w:tc>
+        <w:tc>
+          <w:tcPr>
+            <w:tcW w:w="4675" w:type="dxa"/>
+          </w:tcPr>
+          <w:p>
+            <w:pPr>
+              <w:rPr>
+                <w:rFonts w:ascii="Times New Roman" w:hAnsi="Times New Roman" w:cs="Times New Roman"/>
+                <w:b/>
+                <w:bCs/>
+                <w:sz w:val="52"/>
+                <w:szCs w:val="52"/>
+              </w:rPr>
+            </w:pPr>
+          </w:p>
+        </w:tc>
+      </w:tr>
+      <w:tr>
+        <w:tc>
+          <w:tcPr>
+            <w:tcW w:w="4675" w:type="dxa"/>
+          </w:tcPr>
+          <w:p>
+            <w:pPr>
+              <w:rPr>
+                <w:rFonts w:ascii="Times New Roman" w:hAnsi="Times New Roman" w:cs="Times New Roman"/>
+                <w:b/>
+                <w:bCs/>
+                <w:sz w:val="52"/>
+                <w:szCs w:val="52"/>
+              </w:rPr>
+            </w:pPr>
+          </w:p>
+        </w:tc>
+        <w:tc>
+          <w:tcPr>
+            <w:tcW w:w="4675" w:type="dxa"/>
+          </w:tcPr>
+          <w:p>
+            <w:pPr>
+              <w:rPr>
+                <w:rFonts w:ascii="Times New Roman" w:hAnsi="Times New Roman" w:cs="Times New Roman"/>
+                <w:b/>
+                <w:bCs/>
+                <w:sz w:val="52"/>
+                <w:szCs w:val="52"/>
+              </w:rPr>
+            </w:pPr>
+          </w:p>
+        </w:tc>
+      </w:tr>
+      <w:tr>
+        <w:tc>
+          <w:tcPr>
+            <w:tcW w:w="4675" w:type="dxa"/>
+          </w:tcPr>
+          <w:p>
+            <w:pPr>
+              <w:rPr>
+                <w:rFonts w:ascii="Times New Roman" w:hAnsi="Times New Roman" w:cs="Times New Roman"/>
+                <w:b/>
+                <w:bCs/>
+                <w:sz w:val="52"/>
+                <w:szCs w:val="52"/>
+              </w:rPr>
+            </w:pPr>
+          </w:p>
+        </w:tc>
+        <w:tc>
+          <w:tcPr>
+            <w:tcW w:w="4675" w:type="dxa"/>
+          </w:tcPr>
+          <w:p>
+            <w:pPr>
+              <w:rPr>
+                <w:rFonts w:ascii="Times New Roman" w:hAnsi="Times New Roman" w:cs="Times New Roman"/>
+                <w:b/>
+                <w:bCs/>
+                <w:sz w:val="52"/>
+                <w:szCs w:val="52"/>
+              </w:rPr>
+            </w:pPr>
+          </w:p>
+        </w:tc>
+      </w:tr>
+      <w:tr>
+        <w:tc>
+          <w:tcPr>
+            <w:tcW w:w="4675" w:type="dxa"/>
+          </w:tcPr>
+          <w:p>
+            <w:pPr>
+              <w:rPr>
+                <w:rFonts w:ascii="Times New Roman" w:hAnsi="Times New Roman" w:cs="Times New Roman"/>
+                <w:b/>
+                <w:bCs/>
+                <w:sz w:val="52"/>
+                <w:szCs w:val="52"/>
+              </w:rPr>
+            </w:pPr>
+          </w:p>
+        </w:tc>
+        <w:tc>
+          <w:tcPr>
+            <w:tcW w:w="4675" w:type="dxa"/>
+          </w:tcPr>
+          <w:p>
+            <w:pPr>
+              <w:rPr>
+                <w:rFonts w:ascii="Times New Roman" w:hAnsi="Times New Roman" w:cs="Times New Roman"/>
+                <w:b/>
+                <w:bCs/>
+                <w:sz w:val="52"/>
+                <w:szCs w:val="52"/>
+              </w:rPr>
+            </w:pPr>
+          </w:p>
+        </w:tc>
+      </w:tr>
+      <w:tr>
+        <w:tc>
+          <w:tcPr>
+            <w:tcW w:w="4675" w:type="dxa"/>
+          </w:tcPr>
+          <w:p>
+            <w:pPr>
+              <w:rPr>
+                <w:rFonts w:ascii="Times New Roman" w:hAnsi="Times New Roman" w:cs="Times New Roman"/>
+                <w:b/>
+                <w:bCs/>
+                <w:sz w:val="52"/>
+                <w:szCs w:val="52"/>
+              </w:rPr>
+            </w:pPr>
+          </w:p>
+        </w:tc>
+        <w:tc>
+          <w:tcPr>
+            <w:tcW w:w="4675" w:type="dxa"/>
+          </w:tcPr>
+          <w:p>
+            <w:pPr>
+              <w:rPr>
+                <w:rFonts w:ascii="Times New Roman" w:hAnsi="Times New Roman" w:cs="Times New Roman"/>
+                <w:b/>
+                <w:bCs/>
+                <w:sz w:val="52"/>
+                <w:szCs w:val="52"/>
+              </w:rPr>
+            </w:pPr>
+          </w:p>
+        </w:tc>
+      </w:tr>
+      <w:tr>
+        <w:tc>
+          <w:tcPr>
+            <w:tcW w:w="4675" w:type="dxa"/>
+          </w:tcPr>
+          <w:p>
+            <w:pPr>
+              <w:rPr>
+                <w:rFonts w:ascii="Times New Roman" w:hAnsi="Times New Roman" w:cs="Times New Roman"/>
+                <w:b/>
+                <w:bCs/>
+                <w:sz w:val="52"/>
+                <w:szCs w:val="52"/>
+              </w:rPr>
+            </w:pPr>
+          </w:p>
+        </w:tc>
+        <w:tc>
+          <w:tcPr>
+            <w:tcW w:w="4675" w:type="dxa"/>
+          </w:tcPr>
+          <w:p>
+            <w:pPr>
+              <w:rPr>
+                <w:rFonts w:ascii="Times New Roman" w:hAnsi="Times New Roman" w:cs="Times New Roman"/>
+                <w:b/>
+                <w:bCs/>
+                <w:sz w:val="52"/>
+                <w:szCs w:val="52"/>
+              </w:rPr>
+            </w:pPr>
+          </w:p>
+        </w:tc>
+      </w:tr>
+      <w:tr>
+        <w:tc>
+          <w:tcPr>
+            <w:tcW w:w="4675" w:type="dxa"/>
+          </w:tcPr>
+          <w:p>
+            <w:pPr>
+              <w:rPr>
+                <w:rFonts w:ascii="Times New Roman" w:hAnsi="Times New Roman" w:cs="Times New Roman"/>
+                <w:b/>
+                <w:bCs/>
+                <w:sz w:val="52"/>
+                <w:szCs w:val="52"/>
+              </w:rPr>
+            </w:pPr>
+          </w:p>
+        </w:tc>
+        <w:tc>
+          <w:tcPr>
+            <w:tcW w:w="4675" w:type="dxa"/>
+          </w:tcPr>
+          <w:p>
+            <w:pPr>
+              <w:rPr>
+                <w:rFonts w:ascii="Times New Roman" w:hAnsi="Times New Roman" w:cs="Times New Roman"/>
+                <w:b/>
+                <w:bCs/>
+                <w:sz w:val="52"/>
+                <w:szCs w:val="52"/>
+              </w:rPr>
+            </w:pPr>
+          </w:p>
+        </w:tc>
+      </w:tr>
+      <w:tr>
+        <w:tc>
+          <w:tcPr>
+            <w:tcW w:w="4675" w:type="dxa"/>
+          </w:tcPr>
+          <w:p>
+            <w:pPr>
+              <w:rPr>
+                <w:rFonts w:ascii="Times New Roman" w:hAnsi="Times New Roman" w:cs="Times New Roman"/>
+                <w:b/>
+                <w:bCs/>
+                <w:sz w:val="52"/>
+                <w:szCs w:val="52"/>
+              </w:rPr>
+            </w:pPr>
+          </w:p>
+        </w:tc>
+        <w:tc>
+          <w:tcPr>
+            <w:tcW w:w="4675" w:type="dxa"/>
+          </w:tcPr>
+          <w:p>
+            <w:pPr>
+              <w:rPr>
+                <w:rFonts w:ascii="Times New Roman" w:hAnsi="Times New Roman" w:cs="Times New Roman"/>
+                <w:b/>
+                <w:bCs/>
+                <w:sz w:val="52"/>
+                <w:szCs w:val="52"/>
+              </w:rPr>
+            </w:pPr>
+          </w:p>
+        </w:tc>
+      </w:tr>
+      <w:tr>
+        <w:tc>
+          <w:tcPr>
+            <w:tcW w:w="4675" w:type="dxa"/>
+          </w:tcPr>
+          <w:p>
+            <w:pPr>
+              <w:rPr>
+                <w:rFonts w:ascii="Times New Roman" w:hAnsi="Times New Roman" w:cs="Times New Roman"/>
+                <w:b/>
+                <w:bCs/>
+                <w:sz w:val="52"/>
+                <w:szCs w:val="52"/>
+              </w:rPr>
+            </w:pPr>
+          </w:p>
+        </w:tc>
+        <w:tc>
+          <w:tcPr>
+            <w:tcW w:w="4675" w:type="dxa"/>
+          </w:tcPr>
+          <w:p>
+            <w:pPr>
+              <w:rPr>
+                <w:rFonts w:ascii="Times New Roman" w:hAnsi="Times New Roman" w:cs="Times New Roman"/>
+                <w:b/>
+                <w:bCs/>
+                <w:sz w:val="52"/>
+                <w:szCs w:val="52"/>
+              </w:rPr>
+            </w:pPr>
+          </w:p>
+        </w:tc>
+      </w:tr>
+      <w:tr>
+        <w:tc>
+          <w:tcPr>
+            <w:tcW w:w="4675" w:type="dxa"/>
+          </w:tcPr>
+          <w:p>
+            <w:pPr>
+              <w:rPr>
+                <w:rFonts w:ascii="Times New Roman" w:hAnsi="Times New Roman" w:cs="Times New Roman"/>
+                <w:b/>
+                <w:bCs/>
+                <w:sz w:val="52"/>
+                <w:szCs w:val="52"/>
+              </w:rPr>
+            </w:pPr>
+          </w:p>
+        </w:tc>
+        <w:tc>
+          <w:tcPr>
+            <w:tcW w:w="4675" w:type="dxa"/>
+          </w:tcPr>
+          <w:p>
+            <w:pPr>
+              <w:rPr>
+                <w:rFonts w:ascii="Times New Roman" w:hAnsi="Times New Roman" w:cs="Times New Roman"/>
+                <w:b/>
+                <w:bCs/>
+                <w:sz w:val="52"/>
+                <w:szCs w:val="52"/>
+              </w:rPr>
+            </w:pPr>
+          </w:p>
+        </w:tc>
+      </w:tr>
+      <w:tr>
+        <w:tc>
+          <w:tcPr>
+            <w:tcW w:w="4675" w:type="dxa"/>
+          </w:tcPr>
+          <w:p>
+            <w:pPr>
+              <w:rPr>
+                <w:rFonts w:ascii="Times New Roman" w:hAnsi="Times New Roman" w:cs="Times New Roman"/>
+                <w:b/>
+                <w:bCs/>
+                <w:sz w:val="52"/>
+                <w:szCs w:val="52"/>
+              </w:rPr>
+            </w:pPr>
+          </w:p>
+        </w:tc>
+        <w:tc>
+          <w:tcPr>
+            <w:tcW w:w="4675" w:type="dxa"/>
+          </w:tcPr>
+          <w:p>
+            <w:pPr>
+              <w:rPr>
+                <w:rFonts w:ascii="Times New Roman" w:hAnsi="Times New Roman" w:cs="Times New Roman"/>
+                <w:b/>
+                <w:bCs/>
+                <w:sz w:val="52"/>
+                <w:szCs w:val="52"/>
+              </w:rPr>
+            </w:pPr>
+          </w:p>
+        </w:tc>
+      </w:tr>
+      <w:tr>
+        <w:tc>
+          <w:tcPr>
+            <w:tcW w:w="4675" w:type="dxa"/>
+          </w:tcPr>
+          <w:p>
+            <w:pPr>
+              <w:rPr>
+                <w:rFonts w:ascii="Times New Roman" w:hAnsi="Times New Roman" w:cs="Times New Roman"/>
+                <w:b/>
+                <w:bCs/>
+                <w:sz w:val="52"/>
+                <w:szCs w:val="52"/>
+              </w:rPr>
+            </w:pPr>
+          </w:p>
+        </w:tc>
+        <w:tc>
+          <w:tcPr>
+            <w:tcW w:w="4675" w:type="dxa"/>
+          </w:tcPr>
+          <w:p>
+            <w:pPr>
+              <w:rPr>
+                <w:rFonts w:ascii="Times New Roman" w:hAnsi="Times New Roman" w:cs="Times New Roman"/>
+                <w:b/>
+                <w:bCs/>
+                <w:sz w:val="52"/>
+                <w:szCs w:val="52"/>
+              </w:rPr>
+            </w:pPr>
+          </w:p>
+        </w:tc>
+      </w:tr>
+      <w:tr>
+        <w:tc>
+          <w:tcPr>
+            <w:tcW w:w="4675" w:type="dxa"/>
+          </w:tcPr>
+          <w:p>
+            <w:pPr>
+              <w:rPr>
+                <w:rFonts w:ascii="Times New Roman" w:hAnsi="Times New Roman" w:cs="Times New Roman"/>
+                <w:b/>
+                <w:bCs/>
+                <w:sz w:val="52"/>
+                <w:szCs w:val="52"/>
+              </w:rPr>
+            </w:pPr>
+          </w:p>
+        </w:tc>
+        <w:tc>
+          <w:tcPr>
+            <w:tcW w:w="4675" w:type="dxa"/>
+          </w:tcPr>
+          <w:p>
+            <w:pPr>
+              <w:rPr>
+                <w:rFonts w:ascii="Times New Roman" w:hAnsi="Times New Roman" w:cs="Times New Roman"/>
+                <w:b/>
+                <w:bCs/>
+                <w:sz w:val="52"/>
+                <w:szCs w:val="52"/>
+              </w:rPr>
+            </w:pPr>
+          </w:p>
+        </w:tc>
+      </w:tr>
+      <w:tr>
+        <w:tc>
+          <w:tcPr>
+            <w:tcW w:w="4675" w:type="dxa"/>
+          </w:tcPr>
+          <w:p>
+            <w:pPr>
+              <w:rPr>
+                <w:rFonts w:ascii="Times New Roman" w:hAnsi="Times New Roman" w:cs="Times New Roman"/>
+                <w:b/>
+                <w:bCs/>
+                <w:sz w:val="52"/>
+                <w:szCs w:val="52"/>
+              </w:rPr>
+            </w:pPr>
+          </w:p>
+        </w:tc>
+        <w:tc>
+          <w:tcPr>
+            <w:tcW w:w="4675" w:type="dxa"/>
+          </w:tcPr>
+          <w:p>
+            <w:pPr>
+              <w:rPr>
+                <w:rFonts w:ascii="Times New Roman" w:hAnsi="Times New Roman" w:cs="Times New Roman"/>
+                <w:b/>
+                <w:bCs/>
+                <w:sz w:val="52"/>
+                <w:szCs w:val="52"/>
+              </w:rPr>
+            </w:pPr>
+          </w:p>
+        </w:tc>
+      </w:tr>
+      <w:tr>
+        <w:tc>
+          <w:tcPr>
+            <w:tcW w:w="4675" w:type="dxa"/>
+          </w:tcPr>
+          <w:p>
+            <w:pPr>
+              <w:rPr>
+                <w:rFonts w:ascii="Times New Roman" w:hAnsi="Times New Roman" w:cs="Times New Roman"/>
+                <w:b/>
+                <w:bCs/>
+                <w:sz w:val="52"/>
+                <w:szCs w:val="52"/>
+              </w:rPr>
+            </w:pPr>
+          </w:p>
+        </w:tc>
+        <w:tc>
+          <w:tcPr>
+            <w:tcW w:w="4675" w:type="dxa"/>
+          </w:tcPr>
+          <w:p>
+            <w:pPr>
+              <w:rPr>
+                <w:rFonts w:ascii="Times New Roman" w:hAnsi="Times New Roman" w:cs="Times New Roman"/>
+                <w:b/>
+                <w:bCs/>
+                <w:sz w:val="52"/>
+                <w:szCs w:val="52"/>
+              </w:rPr>
+            </w:pPr>
+          </w:p>
+        </w:tc>
+      </w:tr>
+      <w:tr>
+        <w:tc>
+          <w:tcPr>
+            <w:tcW w:w="4675" w:type="dxa"/>
+          </w:tcPr>
+          <w:p>
+            <w:pPr>
+              <w:rPr>
+                <w:rFonts w:ascii="Times New Roman" w:hAnsi="Times New Roman" w:cs="Times New Roman"/>
+                <w:b/>
+                <w:bCs/>
+                <w:sz w:val="52"/>
+                <w:szCs w:val="52"/>
+              </w:rPr>
+            </w:pPr>
+          </w:p>
+        </w:tc>
+        <w:tc>
+          <w:tcPr>
+            <w:tcW w:w="4675" w:type="dxa"/>
+          </w:tcPr>
+          <w:p>
+            <w:pPr>
+              <w:rPr>
+                <w:rFonts w:ascii="Times New Roman" w:hAnsi="Times New Roman" w:cs="Times New Roman"/>
+                <w:b/>
+                <w:bCs/>
+                <w:sz w:val="52"/>
+                <w:szCs w:val="52"/>
+              </w:rPr>
+            </w:pPr>
+          </w:p>
+        </w:tc>
+      </w:tr>
+      <w:tr>
+        <w:tc>
+          <w:tcPr>
+            <w:tcW w:w="4675" w:type="dxa"/>
+          </w:tcPr>
+          <w:p>
+            <w:pPr>
+              <w:rPr>
+                <w:rFonts w:ascii="Times New Roman" w:hAnsi="Times New Roman" w:cs="Times New Roman"/>
+                <w:b/>
+                <w:bCs/>
+                <w:sz w:val="52"/>
+                <w:szCs w:val="52"/>
+              </w:rPr>
+            </w:pPr>
+          </w:p>
+        </w:tc>
+        <w:tc>
+          <w:tcPr>
+            <w:tcW w:w="4675" w:type="dxa"/>
+          </w:tcPr>
+          <w:p>
+            <w:pPr>
+              <w:rPr>
+                <w:rFonts w:ascii="Times New Roman" w:hAnsi="Times New Roman" w:cs="Times New Roman"/>
+                <w:b/>
+                <w:bCs/>
+                <w:sz w:val="52"/>
+                <w:szCs w:val="52"/>
+              </w:rPr>
+            </w:pPr>
+          </w:p>
+        </w:tc>
+      </w:tr>
+      <w:tr>
+        <w:tc>
+          <w:tcPr>
+            <w:tcW w:w="4675" w:type="dxa"/>
+          </w:tcPr>
+          <w:p>
+            <w:pPr>
+              <w:rPr>
+                <w:rFonts w:ascii="Times New Roman" w:hAnsi="Times New Roman" w:cs="Times New Roman"/>
+                <w:b/>
+                <w:bCs/>
+                <w:sz w:val="52"/>
+                <w:szCs w:val="52"/>
+              </w:rPr>
+            </w:pPr>
+          </w:p>
+        </w:tc>
+        <w:tc>
+          <w:tcPr>
+            <w:tcW w:w="4675" w:type="dxa"/>
+          </w:tcPr>
+          <w:p>
+            <w:pPr>
+              <w:rPr>
+                <w:rFonts w:ascii="Times New Roman" w:hAnsi="Times New Roman" w:cs="Times New Roman"/>
+                <w:b/>
+                <w:bCs/>
+                <w:sz w:val="52"/>
+                <w:szCs w:val="52"/>
+              </w:rPr>
+            </w:pPr>
+          </w:p>
+        </w:tc>
+      </w:tr>
+      <w:tr>
+        <w:tc>
+          <w:tcPr>
+            <w:tcW w:w="4675" w:type="dxa"/>
+          </w:tcPr>
+          <w:p>
+            <w:pPr>
+              <w:rPr>
+                <w:rFonts w:ascii="Times New Roman" w:hAnsi="Times New Roman" w:cs="Times New Roman"/>
+                <w:b/>
+                <w:bCs/>
+                <w:sz w:val="52"/>
+                <w:szCs w:val="52"/>
+              </w:rPr>
+            </w:pPr>
+          </w:p>
+        </w:tc>
+        <w:tc>
+          <w:tcPr>
+            <w:tcW w:w="4675" w:type="dxa"/>
+          </w:tcPr>
+          <w:p>
+            <w:pPr>
+              <w:rPr>
+                <w:rFonts w:ascii="Times New Roman" w:hAnsi="Times New Roman" w:cs="Times New Roman"/>
+                <w:b/>
+                <w:bCs/>
+                <w:sz w:val="52"/>
+                <w:szCs w:val="52"/>
+              </w:rPr>
+            </w:pPr>
+          </w:p>
+        </w:tc>
+      </w:tr>
+      <w:tr>
+        <w:tc>
+          <w:tcPr>
+            <w:tcW w:w="4675" w:type="dxa"/>
+          </w:tcPr>
+          <w:p>
+            <w:pPr>
+              <w:rPr>
+                <w:rFonts w:ascii="Times New Roman" w:hAnsi="Times New Roman" w:cs="Times New Roman"/>
+                <w:b/>
+                <w:bCs/>
+                <w:sz w:val="52"/>
+                <w:szCs w:val="52"/>
+              </w:rPr>
+            </w:pPr>
+          </w:p>
+        </w:tc>
+        <w:tc>
+          <w:tcPr>
+            <w:tcW w:w="4675" w:type="dxa"/>
+          </w:tcPr>
+          <w:p>
+            <w:pPr>
+              <w:rPr>
+                <w:rFonts w:ascii="Times New Roman" w:hAnsi="Times New Roman" w:cs="Times New Roman"/>
+                <w:b/>
+                <w:bCs/>
+                <w:sz w:val="52"/>
+                <w:szCs w:val="52"/>
+              </w:rPr>
+            </w:pPr>
+          </w:p>
+        </w:tc>
+      </w:tr>
+      <w:tr>
+        <w:tc>
+          <w:tcPr>
+            <w:tcW w:w="4675" w:type="dxa"/>
+          </w:tcPr>
+          <w:p>
+            <w:pPr>
+              <w:rPr>
+                <w:rFonts w:ascii="Times New Roman" w:hAnsi="Times New Roman" w:cs="Times New Roman"/>
+                <w:b/>
+                <w:bCs/>
+                <w:sz w:val="52"/>
+                <w:szCs w:val="52"/>
+              </w:rPr>
+            </w:pPr>
+          </w:p>
+        </w:tc>
+        <w:tc>
+          <w:tcPr>
+            <w:tcW w:w="4675" w:type="dxa"/>
+          </w:tcPr>
+          <w:p>
+            <w:pPr>
+              <w:rPr>
+                <w:rFonts w:ascii="Times New Roman" w:hAnsi="Times New Roman" w:cs="Times New Roman"/>
+                <w:b/>
+                <w:bCs/>
+                <w:sz w:val="52"/>
+                <w:szCs w:val="52"/>
+              </w:rPr>
+            </w:pPr>
+          </w:p>
+        </w:tc>
+      </w:tr>
+      <w:tr>
+        <w:tc>
+          <w:tcPr>
+            <w:tcW w:w="4675" w:type="dxa"/>
+          </w:tcPr>
+          <w:p>
+            <w:pPr>
+              <w:rPr>
+                <w:rFonts w:ascii="Times New Roman" w:hAnsi="Times New Roman" w:cs="Times New Roman"/>
+                <w:b/>
+                <w:bCs/>
+                <w:sz w:val="52"/>
+                <w:szCs w:val="52"/>
+              </w:rPr>
+            </w:pPr>
+          </w:p>
+        </w:tc>
+        <w:tc>
+          <w:tcPr>
+            <w:tcW w:w="4675" w:type="dxa"/>
+          </w:tcPr>
+          <w:p>
+            <w:pPr>
+              <w:rPr>
+                <w:rFonts w:ascii="Times New Roman" w:hAnsi="Times New Roman" w:cs="Times New Roman"/>
+                <w:b/>
+                <w:bCs/>
+                <w:sz w:val="52"/>
+                <w:szCs w:val="52"/>
+              </w:rPr>
+            </w:pPr>
+          </w:p>
+        </w:tc>
+      </w:tr>
+      <w:tr>
+        <w:tc>
+          <w:tcPr>
+            <w:tcW w:w="4675" w:type="dxa"/>
+          </w:tcPr>
+          <w:p>
+            <w:pPr>
+              <w:rPr>
+                <w:rFonts w:ascii="Times New Roman" w:hAnsi="Times New Roman" w:cs="Times New Roman"/>
+                <w:b/>
+                <w:bCs/>
+                <w:sz w:val="52"/>
+                <w:szCs w:val="52"/>
+              </w:rPr>
+            </w:pPr>
+          </w:p>
+        </w:tc>
+        <w:tc>
+          <w:tcPr>
+            <w:tcW w:w="4675" w:type="dxa"/>
+          </w:tcPr>
+          <w:p>
+            <w:pPr>
+              <w:rPr>
+                <w:rFonts w:ascii="Times New Roman" w:hAnsi="Times New Roman" w:cs="Times New Roman"/>
+                <w:b/>
+                <w:bCs/>
+                <w:sz w:val="52"/>
+                <w:szCs w:val="52"/>
+              </w:rPr>
+            </w:pPr>
+          </w:p>
+        </w:tc>
+      </w:tr>
+      <w:tr>
+        <w:tc>
+          <w:tcPr>
+            <w:tcW w:w="4675" w:type="dxa"/>
+          </w:tcPr>
+          <w:p>
+            <w:pPr>
+              <w:rPr>
+                <w:rFonts w:ascii="Times New Roman" w:hAnsi="Times New Roman" w:cs="Times New Roman"/>
+                <w:b/>
+                <w:bCs/>
+                <w:sz w:val="52"/>
+                <w:szCs w:val="52"/>
+              </w:rPr>
+            </w:pPr>
+          </w:p>
+        </w:tc>
+        <w:tc>
+          <w:tcPr>
+            <w:tcW w:w="4675" w:type="dxa"/>
+          </w:tcPr>
+          <w:p>
+            <w:pPr>
+              <w:rPr>
+                <w:rFonts w:ascii="Times New Roman" w:hAnsi="Times New Roman" w:cs="Times New Roman"/>
+                <w:b/>
+                <w:bCs/>
+                <w:sz w:val="52"/>
+                <w:szCs w:val="52"/>
+              </w:rPr>
+            </w:pPr>
+          </w:p>
+        </w:tc>
+      </w:tr>
+      <w:tr>
+        <w:tc>
+          <w:tcPr>
+            <w:tcW w:w="4675" w:type="dxa"/>
+          </w:tcPr>
+          <w:p>
+            <w:pPr>
+              <w:rPr>
+                <w:rFonts w:ascii="Times New Roman" w:hAnsi="Times New Roman" w:cs="Times New Roman"/>
+                <w:b/>
+                <w:bCs/>
+                <w:sz w:val="52"/>
+                <w:szCs w:val="52"/>
+              </w:rPr>
+            </w:pPr>
+          </w:p>
+        </w:tc>
+        <w:tc>
+          <w:tcPr>
+            <w:tcW w:w="4675" w:type="dxa"/>
+          </w:tcPr>
+          <w:p>
+            <w:pPr>
+              <w:rPr>
+                <w:rFonts w:ascii="Times New Roman" w:hAnsi="Times New Roman" w:cs="Times New Roman"/>
+                <w:b/>
+                <w:bCs/>
+                <w:sz w:val="52"/>
+                <w:szCs w:val="52"/>
+              </w:rPr>
+            </w:pPr>
+          </w:p>
+        </w:tc>
+      </w:tr>
+      <w:tr>
+        <w:tc>
+          <w:tcPr>
+            <w:tcW w:w="4675" w:type="dxa"/>
+          </w:tcPr>
+          <w:p>
+            <w:pPr>
+              <w:rPr>
+                <w:rFonts w:ascii="Times New Roman" w:hAnsi="Times New Roman" w:cs="Times New Roman"/>
+                <w:b/>
+                <w:bCs/>
+                <w:sz w:val="52"/>
+                <w:szCs w:val="52"/>
+              </w:rPr>
+            </w:pPr>
+          </w:p>
+        </w:tc>
+        <w:tc>
+          <w:tcPr>
+            <w:tcW w:w="4675" w:type="dxa"/>
+          </w:tcPr>
+          <w:p>
+            <w:pPr>
+              <w:rPr>
+                <w:rFonts w:ascii="Times New Roman" w:hAnsi="Times New Roman" w:cs="Times New Roman"/>
+                <w:b/>
+                <w:bCs/>
+                <w:sz w:val="52"/>
+                <w:szCs w:val="52"/>
+              </w:rPr>
+            </w:pPr>
+          </w:p>
+        </w:tc>
+      </w:tr>
+      <w:tr>
+        <w:tc>
+          <w:tcPr>
+            <w:tcW w:w="4675" w:type="dxa"/>
+          </w:tcPr>
+          <w:p>
+            <w:pPr>
+              <w:rPr>
+                <w:rFonts w:ascii="Times New Roman" w:hAnsi="Times New Roman" w:cs="Times New Roman"/>
+                <w:b/>
+                <w:bCs/>
+                <w:sz w:val="52"/>
+                <w:szCs w:val="52"/>
+              </w:rPr>
+            </w:pPr>
+          </w:p>
+        </w:tc>
+        <w:tc>
+          <w:tcPr>
+            <w:tcW w:w="4675" w:type="dxa"/>
+          </w:tcPr>
+          <w:p>
+            <w:pPr>
+              <w:rPr>
+                <w:rFonts w:ascii="Times New Roman" w:hAnsi="Times New Roman" w:cs="Times New Roman"/>
+                <w:b/>
+                <w:bCs/>
+                <w:sz w:val="52"/>
+                <w:szCs w:val="52"/>
+              </w:rPr>
+            </w:pPr>
+          </w:p>
+        </w:tc>
+      </w:tr>
+      <w:tr>
+        <w:tc>
+          <w:tcPr>
+            <w:tcW w:w="4675" w:type="dxa"/>
+          </w:tcPr>
+          <w:p>
+            <w:pPr>
+              <w:rPr>
+                <w:rFonts w:ascii="Times New Roman" w:hAnsi="Times New Roman" w:cs="Times New Roman"/>
+                <w:b/>
+                <w:bCs/>
+                <w:sz w:val="52"/>
+                <w:szCs w:val="52"/>
+              </w:rPr>
+            </w:pPr>
+          </w:p>
+        </w:tc>
+        <w:tc>
+          <w:tcPr>
+            <w:tcW w:w="4675" w:type="dxa"/>
+          </w:tcPr>
+          <w:p>
+            <w:pPr>
+              <w:rPr>
+                <w:rFonts w:ascii="Times New Roman" w:hAnsi="Times New Roman" w:cs="Times New Roman"/>
+                <w:b/>
+                <w:bCs/>
+                <w:sz w:val="52"/>
+                <w:szCs w:val="52"/>
+              </w:rPr>
+            </w:pPr>
+          </w:p>
+        </w:tc>
+      </w:tr>
+      <w:tr>
+        <w:tc>
+          <w:tcPr>
+            <w:tcW w:w="4675" w:type="dxa"/>
+          </w:tcPr>
+          <w:p>
+            <w:pPr>
+              <w:rPr>
+                <w:rFonts w:ascii="Times New Roman" w:hAnsi="Times New Roman" w:cs="Times New Roman"/>
+                <w:b/>
+                <w:bCs/>
+                <w:sz w:val="52"/>
+                <w:szCs w:val="52"/>
+              </w:rPr>
+            </w:pPr>
+          </w:p>
+        </w:tc>
+        <w:tc>
+          <w:tcPr>
+            <w:tcW w:w="4675" w:type="dxa"/>
+          </w:tcPr>
+          <w:p>
+            <w:pPr>
+              <w:rPr>
+                <w:rFonts w:ascii="Times New Roman" w:hAnsi="Times New Roman" w:cs="Times New Roman"/>
+                <w:b/>
+                <w:bCs/>
+                <w:sz w:val="52"/>
+                <w:szCs w:val="52"/>
+              </w:rPr>
+            </w:pPr>
+          </w:p>
+        </w:tc>
+      </w:tr>
+      <w:tr>
+        <w:tc>
+          <w:tcPr>
+            <w:tcW w:w="4675" w:type="dxa"/>
+          </w:tcPr>
+          <w:p>
+            <w:pPr>
+              <w:rPr>
+                <w:rFonts w:ascii="Times New Roman" w:hAnsi="Times New Roman" w:cs="Times New Roman"/>
+                <w:b/>
+                <w:bCs/>
+                <w:sz w:val="52"/>
+                <w:szCs w:val="52"/>
+              </w:rPr>
+            </w:pPr>
+          </w:p>
+        </w:tc>
+        <w:tc>
+          <w:tcPr>
+            <w:tcW w:w="4675" w:type="dxa"/>
+          </w:tcPr>
+          <w:p>
+            <w:pPr>
+              <w:rPr>
+                <w:rFonts w:ascii="Times New Roman" w:hAnsi="Times New Roman" w:cs="Times New Roman"/>
+                <w:b/>
+                <w:bCs/>
+                <w:sz w:val="52"/>
+                <w:szCs w:val="52"/>
+              </w:rPr>
+            </w:pPr>
+          </w:p>
+        </w:tc>
+      </w:tr>
+      <w:tr>
+        <w:tc>
+          <w:tcPr>
+            <w:tcW w:w="4675" w:type="dxa"/>
+          </w:tcPr>
+          <w:p>
+            <w:pPr>
+              <w:rPr>
+                <w:rFonts w:ascii="Times New Roman" w:hAnsi="Times New Roman" w:cs="Times New Roman"/>
+                <w:b/>
+                <w:bCs/>
+                <w:sz w:val="52"/>
+                <w:szCs w:val="52"/>
+              </w:rPr>
+            </w:pPr>
+          </w:p>
+        </w:tc>
+        <w:tc>
+          <w:tcPr>
+            <w:tcW w:w="4675" w:type="dxa"/>
+          </w:tcPr>
+          <w:p>
+            <w:pPr>
+              <w:rPr>
+                <w:rFonts w:ascii="Times New Roman" w:hAnsi="Times New Roman" w:cs="Times New Roman"/>
+                <w:b/>
+                <w:bCs/>
+                <w:sz w:val="52"/>
+                <w:szCs w:val="52"/>
+              </w:rPr>
+            </w:pPr>
+          </w:p>
+        </w:tc>
+      </w:tr>
+      <w:tr>
+        <w:tc>
+          <w:tcPr>
+            <w:tcW w:w="4675" w:type="dxa"/>
+          </w:tcPr>
+          <w:p>
+            <w:pPr>
+              <w:rPr>
+                <w:rFonts w:ascii="Times New Roman" w:hAnsi="Times New Roman" w:cs="Times New Roman"/>
+                <w:b/>
+                <w:bCs/>
+                <w:sz w:val="52"/>
+                <w:szCs w:val="52"/>
+              </w:rPr>
+            </w:pPr>
+          </w:p>
+        </w:tc>
+        <w:tc>
+          <w:tcPr>
+            <w:tcW w:w="4675" w:type="dxa"/>
+          </w:tcPr>
+          <w:p>
+            <w:pPr>
+              <w:rPr>
+                <w:rFonts w:ascii="Times New Roman" w:hAnsi="Times New Roman" w:cs="Times New Roman"/>
+                <w:b/>
+                <w:bCs/>
+                <w:sz w:val="52"/>
+                <w:szCs w:val="52"/>
+              </w:rPr>
+            </w:pPr>
+          </w:p>
+        </w:tc>
+      </w:tr>
+      <w:tr>
+        <w:tc>
+          <w:tcPr>
+            <w:tcW w:w="4675" w:type="dxa"/>
+          </w:tcPr>
+          <w:p>
+            <w:pPr>
+              <w:rPr>
+                <w:rFonts w:ascii="Times New Roman" w:hAnsi="Times New Roman" w:cs="Times New Roman"/>
+                <w:b/>
+                <w:bCs/>
+                <w:sz w:val="52"/>
+                <w:szCs w:val="52"/>
+              </w:rPr>
+            </w:pPr>
+          </w:p>
+        </w:tc>
+        <w:tc>
+          <w:tcPr>
+            <w:tcW w:w="4675" w:type="dxa"/>
+          </w:tcPr>
+          <w:p>
+            <w:pPr>
+              <w:rPr>
+                <w:rFonts w:ascii="Times New Roman" w:hAnsi="Times New Roman" w:cs="Times New Roman"/>
+                <w:b/>
+                <w:bCs/>
+                <w:sz w:val="52"/>
+                <w:szCs w:val="52"/>
+              </w:rPr>
+            </w:pPr>
+          </w:p>
+        </w:tc>
+      </w:tr>
+      <w:tr>
+        <w:tc>
+          <w:tcPr>
+            <w:tcW w:w="4675" w:type="dxa"/>
+          </w:tcPr>
+          <w:p>
+            <w:pPr>
+              <w:rPr>
+                <w:rFonts w:ascii="Times New Roman" w:hAnsi="Times New Roman" w:cs="Times New Roman"/>
+                <w:b/>
+                <w:bCs/>
+                <w:sz w:val="52"/>
+                <w:szCs w:val="52"/>
+              </w:rPr>
+            </w:pPr>
+          </w:p>
+        </w:tc>
+        <w:tc>
+          <w:tcPr>
+            <w:tcW w:w="4675" w:type="dxa"/>
+          </w:tcPr>
+          <w:p>
+            <w:pPr>
+              <w:rPr>
+                <w:rFonts w:ascii="Times New Roman" w:hAnsi="Times New Roman" w:cs="Times New Roman"/>
+                <w:b/>
+                <w:bCs/>
+                <w:sz w:val="52"/>
+                <w:szCs w:val="52"/>
+              </w:rPr>
+            </w:pPr>
+          </w:p>
+        </w:tc>
+      </w:tr>
+      <w:tr>
+        <w:tc>
+          <w:tcPr>
+            <w:tcW w:w="4675" w:type="dxa"/>
+          </w:tcPr>
+          <w:p>
+            <w:pPr>
+              <w:rPr>
+                <w:rFonts w:ascii="Times New Roman" w:hAnsi="Times New Roman" w:cs="Times New Roman"/>
+                <w:b/>
+                <w:bCs/>
+                <w:sz w:val="52"/>
+                <w:szCs w:val="52"/>
+              </w:rPr>
+            </w:pPr>
+          </w:p>
+        </w:tc>
+        <w:tc>
+          <w:tcPr>
+            <w:tcW w:w="4675" w:type="dxa"/>
+          </w:tcPr>
+          <w:p>
+            <w:pPr>
+              <w:rPr>
+                <w:rFonts w:ascii="Times New Roman" w:hAnsi="Times New Roman" w:cs="Times New Roman"/>
+                <w:b/>
+                <w:bCs/>
+                <w:sz w:val="52"/>
+                <w:szCs w:val="52"/>
+              </w:rPr>
+            </w:pPr>
+          </w:p>
+        </w:tc>
+      </w:tr>
+      <w:tr>
+        <w:tc>
+          <w:tcPr>
+            <w:tcW w:w="4675" w:type="dxa"/>
+          </w:tcPr>
+          <w:p>
+            <w:pPr>
+              <w:rPr>
+                <w:rFonts w:ascii="Times New Roman" w:hAnsi="Times New Roman" w:cs="Times New Roman"/>
+                <w:b/>
+                <w:bCs/>
+                <w:sz w:val="52"/>
+                <w:szCs w:val="52"/>
+              </w:rPr>
+            </w:pPr>
+          </w:p>
+        </w:tc>
+        <w:tc>
+          <w:tcPr>
+            <w:tcW w:w="4675" w:type="dxa"/>
+          </w:tcPr>
+          <w:p>
+            <w:pPr>
+              <w:rPr>
+                <w:rFonts w:ascii="Times New Roman" w:hAnsi="Times New Roman" w:cs="Times New Roman"/>
+                <w:b/>
+                <w:bCs/>
+                <w:sz w:val="52"/>
+                <w:szCs w:val="52"/>
+              </w:rPr>
+            </w:pPr>
+          </w:p>
+        </w:tc>
+      </w:tr>
+      <w:tr>
+        <w:tc>
+          <w:tcPr>
+            <w:tcW w:w="4675" w:type="dxa"/>
+          </w:tcPr>
+          <w:p>
+            <w:pPr>
+              <w:rPr>
+                <w:rFonts w:ascii="Times New Roman" w:hAnsi="Times New Roman" w:cs="Times New Roman"/>
+                <w:b/>
+                <w:bCs/>
+                <w:sz w:val="52"/>
+                <w:szCs w:val="52"/>
+              </w:rPr>
+            </w:pPr>
+          </w:p>
+        </w:tc>
+        <w:tc>
+          <w:tcPr>
+            <w:tcW w:w="4675" w:type="dxa"/>
+          </w:tcPr>
+          <w:p>
+            <w:pPr>
+              <w:rPr>
+                <w:rFonts w:ascii="Times New Roman" w:hAnsi="Times New Roman" w:cs="Times New Roman"/>
+                <w:b/>
+                <w:bCs/>
+                <w:sz w:val="52"/>
+                <w:szCs w:val="52"/>
+              </w:rPr>
+            </w:pPr>
+          </w:p>
+        </w:tc>
+      </w:tr>
+      <w:tr>
+        <w:tc>
+          <w:tcPr>
+            <w:tcW w:w="4675" w:type="dxa"/>
+          </w:tcPr>
+          <w:p>
+            <w:pPr>
+              <w:rPr>
+                <w:rFonts w:ascii="Times New Roman" w:hAnsi="Times New Roman" w:cs="Times New Roman"/>
+                <w:b/>
+                <w:bCs/>
+                <w:sz w:val="52"/>
+                <w:szCs w:val="52"/>
+              </w:rPr>
+            </w:pPr>
+          </w:p>
+        </w:tc>
+        <w:tc>
+          <w:tcPr>
+            <w:tcW w:w="4675" w:type="dxa"/>
+          </w:tcPr>
+          <w:p>
+            <w:pPr>
+              <w:rPr>
+                <w:rFonts w:ascii="Times New Roman" w:hAnsi="Times New Roman" w:cs="Times New Roman"/>
+                <w:b/>
+                <w:bCs/>
+                <w:sz w:val="52"/>
+                <w:szCs w:val="52"/>
+              </w:rPr>
+            </w:pPr>
+          </w:p>
+        </w:tc>
+      </w:tr>
+      <w:tr>
+        <w:tc>
+          <w:tcPr>
+            <w:tcW w:w="4675" w:type="dxa"/>
+          </w:tcPr>
+          <w:p>
+            <w:pPr>
+              <w:rPr>
+                <w:rFonts w:ascii="Times New Roman" w:hAnsi="Times New Roman" w:cs="Times New Roman"/>
+                <w:b/>
+                <w:bCs/>
+                <w:sz w:val="52"/>
+                <w:szCs w:val="52"/>
+              </w:rPr>
+            </w:pPr>
+          </w:p>
+        </w:tc>
+        <w:tc>
+          <w:tcPr>
+            <w:tcW w:w="4675" w:type="dxa"/>
+          </w:tcPr>
+          <w:p>
+            <w:pPr>
+              <w:rPr>
+                <w:rFonts w:ascii="Times New Roman" w:hAnsi="Times New Roman" w:cs="Times New Roman"/>
+                <w:b/>
+                <w:bCs/>
+                <w:sz w:val="52"/>
+                <w:szCs w:val="52"/>
+              </w:rPr>
+            </w:pPr>
+          </w:p>
+        </w:tc>
+      </w:tr>
+      <w:tr>
+        <w:tc>
+          <w:tcPr>
+            <w:tcW w:w="4675" w:type="dxa"/>
+          </w:tcPr>
+          <w:p>
+            <w:pPr>
+              <w:rPr>
+                <w:rFonts w:ascii="Times New Roman" w:hAnsi="Times New Roman" w:cs="Times New Roman"/>
+                <w:b/>
+                <w:bCs/>
+                <w:sz w:val="52"/>
+                <w:szCs w:val="52"/>
+              </w:rPr>
+            </w:pPr>
+          </w:p>
+        </w:tc>
+        <w:tc>
+          <w:tcPr>
+            <w:tcW w:w="4675" w:type="dxa"/>
+          </w:tcPr>
+          <w:p>
+            <w:pPr>
+              <w:rPr>
+                <w:rFonts w:ascii="Times New Roman" w:hAnsi="Times New Roman" w:cs="Times New Roman"/>
+                <w:b/>
+                <w:bCs/>
+                <w:sz w:val="52"/>
+                <w:szCs w:val="52"/>
+              </w:rPr>
+            </w:pPr>
+          </w:p>
+        </w:tc>
+      </w:tr>
+      <w:tr>
+        <w:tc>
+          <w:tcPr>
+            <w:tcW w:w="4675" w:type="dxa"/>
+          </w:tcPr>
+          <w:p>
+            <w:pPr>
+              <w:rPr>
+                <w:rFonts w:ascii="Times New Roman" w:hAnsi="Times New Roman" w:cs="Times New Roman"/>
+                <w:b/>
+                <w:bCs/>
+                <w:sz w:val="52"/>
+                <w:szCs w:val="52"/>
+              </w:rPr>
+            </w:pPr>
+          </w:p>
+        </w:tc>
+        <w:tc>
+          <w:tcPr>
+            <w:tcW w:w="4675" w:type="dxa"/>
+          </w:tcPr>
+          <w:p>
+            <w:pPr>
+              <w:rPr>
+                <w:rFonts w:ascii="Times New Roman" w:hAnsi="Times New Roman" w:cs="Times New Roman"/>
+                <w:b/>
+                <w:bCs/>
+                <w:sz w:val="52"/>
+                <w:szCs w:val="52"/>
+              </w:rPr>
+            </w:pPr>
+          </w:p>
+        </w:tc>
+      </w:tr>
+      <w:tr>
+        <w:tc>
+          <w:tcPr>
+            <w:tcW w:w="4675" w:type="dxa"/>
+          </w:tcPr>
+          <w:p>
+            <w:pPr>
+              <w:rPr>
+                <w:rFonts w:ascii="Times New Roman" w:hAnsi="Times New Roman" w:cs="Times New Roman"/>
+                <w:b/>
+                <w:bCs/>
+                <w:sz w:val="52"/>
+                <w:szCs w:val="52"/>
+              </w:rPr>
+            </w:pPr>
+          </w:p>
+        </w:tc>
+        <w:tc>
+          <w:tcPr>
+            <w:tcW w:w="4675" w:type="dxa"/>
+          </w:tcPr>
+          <w:p>
+            <w:pPr>
+              <w:rPr>
+                <w:rFonts w:ascii="Times New Roman" w:hAnsi="Times New Roman" w:cs="Times New Roman"/>
+                <w:b/>
+                <w:bCs/>
+                <w:sz w:val="52"/>
+                <w:szCs w:val="52"/>
+              </w:rPr>
+            </w:pPr>
+          </w:p>
+        </w:tc>
+      </w:tr>
+      <w:tr>
+        <w:tc>
+          <w:tcPr>
+            <w:tcW w:w="4675" w:type="dxa"/>
+          </w:tcPr>
+          <w:p>
+            <w:pPr>
+              <w:rPr>
+                <w:rFonts w:ascii="Times New Roman" w:hAnsi="Times New Roman" w:cs="Times New Roman"/>
+                <w:b/>
+                <w:bCs/>
+                <w:sz w:val="52"/>
+                <w:szCs w:val="52"/>
+              </w:rPr>
+            </w:pPr>
+          </w:p>
+        </w:tc>
+        <w:tc>
+          <w:tcPr>
+            <w:tcW w:w="4675" w:type="dxa"/>
+          </w:tcPr>
+          <w:p>
+            <w:pPr>
+              <w:rPr>
+                <w:rFonts w:ascii="Times New Roman" w:hAnsi="Times New Roman" w:cs="Times New Roman"/>
+                <w:b/>
+                <w:bCs/>
+                <w:sz w:val="52"/>
+                <w:szCs w:val="52"/>
+              </w:rPr>
+            </w:pPr>
+          </w:p>
+        </w:tc>
+      </w:tr>
+      <w:tr>
+        <w:tc>
+          <w:tcPr>
+            <w:tcW w:w="4675" w:type="dxa"/>
+          </w:tcPr>
+          <w:p>
+            <w:pPr>
+              <w:rPr>
+                <w:rFonts w:ascii="Times New Roman" w:hAnsi="Times New Roman" w:cs="Times New Roman"/>
+                <w:b/>
+                <w:bCs/>
+                <w:sz w:val="52"/>
+                <w:szCs w:val="52"/>
+              </w:rPr>
+            </w:pPr>
+          </w:p>
+        </w:tc>
+        <w:tc>
+          <w:tcPr>
+            <w:tcW w:w="4675" w:type="dxa"/>
+          </w:tcPr>
+          <w:p>
+            <w:pPr>
+              <w:rPr>
+                <w:rFonts w:ascii="Times New Roman" w:hAnsi="Times New Roman" w:cs="Times New Roman"/>
+                <w:b/>
+                <w:bCs/>
+                <w:sz w:val="52"/>
+                <w:szCs w:val="52"/>
+              </w:rPr>
+            </w:pPr>
           </w:p>
         </w:tc>
       </w:tr>
